--- a/comandos_básicos/gestor_arranque/comandos_arranque.docx
+++ b/comandos_básicos/gestor_arranque/comandos_arranque.docx
@@ -182,60 +182,28 @@
                 <w:sz w:val="26"/>
                 <w:szCs w:val="26"/>
               </w:rPr>
-              <w:t>1º Arranca</w:t>
-            </w:r>
-            <w:r>
-              <w:rPr>
-                <w:rFonts w:ascii="Consolas" w:hAnsi="Consolas"/>
-                <w:sz w:val="26"/>
-                <w:szCs w:val="26"/>
-              </w:rPr>
-              <w:t>r</w:t>
-            </w:r>
-            <w:r>
-              <w:rPr>
-                <w:rFonts w:ascii="Consolas" w:hAnsi="Consolas"/>
-                <w:sz w:val="26"/>
-                <w:szCs w:val="26"/>
-              </w:rPr>
-              <w:t xml:space="preserve"> desde DVD Windows</w:t>
-            </w:r>
-          </w:p>
-          <w:p>
-            <w:pPr>
-              <w:pStyle w:val="Normal"/>
-              <w:widowControl w:val="false"/>
-              <w:spacing w:lineRule="auto" w:line="240"/>
-              <w:jc w:val="left"/>
-              <w:rPr>
-                <w:rFonts w:ascii="Consolas" w:hAnsi="Consolas"/>
-                <w:sz w:val="26"/>
-                <w:szCs w:val="26"/>
-              </w:rPr>
-            </w:pPr>
-            <w:r>
-              <w:rPr>
-                <w:rFonts w:ascii="Consolas" w:hAnsi="Consolas"/>
-                <w:sz w:val="26"/>
-                <w:szCs w:val="26"/>
-              </w:rPr>
-              <w:t xml:space="preserve">Reparar </w:t>
-            </w:r>
-            <w:r>
-              <w:rPr>
-                <w:rFonts w:ascii="Consolas" w:hAnsi="Consolas"/>
-                <w:sz w:val="26"/>
-                <w:szCs w:val="26"/>
-              </w:rPr>
-              <w:t>y l</w:t>
-            </w:r>
-            <w:r>
-              <w:rPr>
-                <w:rFonts w:ascii="Consolas" w:hAnsi="Consolas"/>
-                <w:sz w:val="26"/>
-                <w:szCs w:val="26"/>
-              </w:rPr>
-              <w:t>ínea de Comandos</w:t>
+              <w:t>1º Arrancar desde DVD Windows</w:t>
+            </w:r>
+          </w:p>
+          <w:p>
+            <w:pPr>
+              <w:pStyle w:val="Normal"/>
+              <w:widowControl w:val="false"/>
+              <w:spacing w:lineRule="auto" w:line="240"/>
+              <w:jc w:val="left"/>
+              <w:rPr>
+                <w:rFonts w:ascii="Consolas" w:hAnsi="Consolas"/>
+                <w:sz w:val="26"/>
+                <w:szCs w:val="26"/>
+              </w:rPr>
+            </w:pPr>
+            <w:r>
+              <w:rPr>
+                <w:rFonts w:ascii="Consolas" w:hAnsi="Consolas"/>
+                <w:sz w:val="26"/>
+                <w:szCs w:val="26"/>
+              </w:rPr>
+              <w:t>Reparar y línea de Comandos</w:t>
             </w:r>
           </w:p>
           <w:p>
@@ -1552,14 +1520,14 @@
         </w:tblCellMar>
       </w:tblPr>
       <w:tblGrid>
-        <w:gridCol w:w="4935"/>
+        <w:gridCol w:w="4934"/>
         <w:gridCol w:w="6060"/>
       </w:tblGrid>
       <w:tr>
         <w:trPr/>
         <w:tc>
           <w:tcPr>
-            <w:tcW w:w="10995" w:type="dxa"/>
+            <w:tcW w:w="10994" w:type="dxa"/>
             <w:gridSpan w:val="2"/>
             <w:tcBorders>
               <w:top w:val="single" w:sz="2" w:space="0" w:color="000000"/>
@@ -1571,6 +1539,7 @@
           <w:p>
             <w:pPr>
               <w:pStyle w:val="Normal"/>
+              <w:widowControl w:val="false"/>
               <w:rPr>
                 <w:rFonts w:ascii="Consolas" w:hAnsi="Consolas"/>
                 <w:sz w:val="26"/>
@@ -1592,15 +1561,16 @@
         <w:trPr/>
         <w:tc>
           <w:tcPr>
-            <w:tcW w:w="4935" w:type="dxa"/>
-            <w:tcBorders>
-              <w:left w:val="single" w:sz="2" w:space="0" w:color="000000"/>
-              <w:bottom w:val="single" w:sz="2" w:space="0" w:color="000000"/>
-            </w:tcBorders>
-          </w:tcPr>
-          <w:p>
-            <w:pPr>
-              <w:pStyle w:val="Normal"/>
+            <w:tcW w:w="4934" w:type="dxa"/>
+            <w:tcBorders>
+              <w:left w:val="single" w:sz="2" w:space="0" w:color="000000"/>
+              <w:bottom w:val="single" w:sz="2" w:space="0" w:color="000000"/>
+            </w:tcBorders>
+          </w:tcPr>
+          <w:p>
+            <w:pPr>
+              <w:pStyle w:val="Normal"/>
+              <w:widowControl w:val="false"/>
               <w:rPr>
                 <w:rFonts w:ascii="Consolas" w:hAnsi="Consolas"/>
                 <w:sz w:val="26"/>
@@ -1629,6 +1599,7 @@
           <w:p>
             <w:pPr>
               <w:pStyle w:val="Normal"/>
+              <w:widowControl w:val="false"/>
               <w:jc w:val="left"/>
               <w:rPr>
                 <w:rFonts w:ascii="Consolas" w:hAnsi="Consolas"/>
@@ -1648,6 +1619,7 @@
           <w:p>
             <w:pPr>
               <w:pStyle w:val="Normal"/>
+              <w:widowControl w:val="false"/>
               <w:jc w:val="left"/>
               <w:rPr>
                 <w:rFonts w:ascii="Consolas" w:hAnsi="Consolas"/>
@@ -1667,6 +1639,7 @@
           <w:p>
             <w:pPr>
               <w:pStyle w:val="Normal"/>
+              <w:widowControl w:val="false"/>
               <w:jc w:val="left"/>
               <w:rPr>
                 <w:rFonts w:ascii="Consolas" w:hAnsi="Consolas"/>
@@ -1688,123 +1661,54 @@
         <w:trPr/>
         <w:tc>
           <w:tcPr>
-            <w:tcW w:w="4935" w:type="dxa"/>
-            <w:tcBorders>
-              <w:left w:val="single" w:sz="2" w:space="0" w:color="000000"/>
-              <w:bottom w:val="single" w:sz="2" w:space="0" w:color="000000"/>
-            </w:tcBorders>
-          </w:tcPr>
-          <w:p>
-            <w:pPr>
-              <w:pStyle w:val="Normal"/>
-              <w:rPr>
-                <w:rFonts w:ascii="Consolas" w:hAnsi="Consolas"/>
-                <w:sz w:val="26"/>
-                <w:szCs w:val="26"/>
-              </w:rPr>
-            </w:pPr>
-            <w:r>
-              <w:rPr>
-                <w:rFonts w:ascii="Consolas" w:hAnsi="Consolas"/>
-                <w:sz w:val="26"/>
-                <w:szCs w:val="26"/>
-              </w:rPr>
-              <w:t>2º</w:t>
-            </w:r>
-            <w:r>
-              <w:rPr>
-                <w:rFonts w:ascii="Consolas" w:hAnsi="Consolas"/>
-                <w:sz w:val="26"/>
-                <w:szCs w:val="26"/>
-              </w:rPr>
-              <w:t xml:space="preserve"> </w:t>
-            </w:r>
-            <w:r>
-              <w:rPr>
-                <w:rFonts w:ascii="Consolas" w:hAnsi="Consolas"/>
-                <w:sz w:val="26"/>
-                <w:szCs w:val="26"/>
-              </w:rPr>
-              <w:t>A</w:t>
-            </w:r>
-            <w:r>
-              <w:rPr>
-                <w:rFonts w:ascii="Consolas" w:hAnsi="Consolas"/>
-                <w:sz w:val="26"/>
-                <w:szCs w:val="26"/>
-              </w:rPr>
-              <w:t>ccede</w:t>
-            </w:r>
-            <w:r>
-              <w:rPr>
-                <w:rFonts w:ascii="Consolas" w:hAnsi="Consolas"/>
-                <w:sz w:val="26"/>
-                <w:szCs w:val="26"/>
-              </w:rPr>
-              <w:t>r</w:t>
-            </w:r>
-            <w:r>
-              <w:rPr>
-                <w:rFonts w:ascii="Consolas" w:hAnsi="Consolas"/>
-                <w:sz w:val="26"/>
-                <w:szCs w:val="26"/>
-              </w:rPr>
-              <w:t xml:space="preserve"> a Windows y deberías poder ver linux.bin en </w:t>
-            </w:r>
-            <w:r>
-              <w:rPr>
-                <w:rFonts w:ascii="Consolas" w:hAnsi="Consolas"/>
-                <w:sz w:val="26"/>
-                <w:szCs w:val="26"/>
-              </w:rPr>
-              <w:t>C:\\</w:t>
-            </w:r>
-            <w:r>
-              <w:rPr>
-                <w:rFonts w:ascii="Consolas" w:hAnsi="Consolas"/>
-                <w:sz w:val="26"/>
-                <w:szCs w:val="26"/>
-              </w:rPr>
-              <w:t>.</w:t>
-            </w:r>
-          </w:p>
-          <w:p>
-            <w:pPr>
-              <w:pStyle w:val="Normal"/>
-              <w:rPr>
-                <w:rFonts w:ascii="Consolas" w:hAnsi="Consolas"/>
-                <w:sz w:val="26"/>
-                <w:szCs w:val="26"/>
-              </w:rPr>
-            </w:pPr>
-            <w:r>
-              <w:rPr>
-                <w:rFonts w:ascii="Consolas" w:hAnsi="Consolas"/>
-                <w:sz w:val="26"/>
-                <w:szCs w:val="26"/>
-              </w:rPr>
-              <w:t xml:space="preserve">Ejecuta cmd </w:t>
-            </w:r>
-            <w:r>
-              <w:rPr>
-                <w:rFonts w:ascii="Consolas" w:hAnsi="Consolas"/>
-                <w:sz w:val="26"/>
-                <w:szCs w:val="26"/>
-              </w:rPr>
-              <w:t>como</w:t>
-            </w:r>
-            <w:r>
-              <w:rPr>
-                <w:rFonts w:ascii="Consolas" w:hAnsi="Consolas"/>
-                <w:sz w:val="26"/>
-                <w:szCs w:val="26"/>
-              </w:rPr>
-              <w:t xml:space="preserve"> administrador:</w:t>
-            </w:r>
-          </w:p>
-          <w:p>
-            <w:pPr>
-              <w:pStyle w:val="Normal"/>
+            <w:tcW w:w="4934" w:type="dxa"/>
+            <w:tcBorders>
+              <w:left w:val="single" w:sz="2" w:space="0" w:color="000000"/>
+              <w:bottom w:val="single" w:sz="2" w:space="0" w:color="000000"/>
+            </w:tcBorders>
+          </w:tcPr>
+          <w:p>
+            <w:pPr>
+              <w:pStyle w:val="Normal"/>
+              <w:widowControl w:val="false"/>
+              <w:rPr>
+                <w:rFonts w:ascii="Consolas" w:hAnsi="Consolas"/>
+                <w:sz w:val="26"/>
+                <w:szCs w:val="26"/>
+              </w:rPr>
+            </w:pPr>
+            <w:r>
+              <w:rPr>
+                <w:rFonts w:ascii="Consolas" w:hAnsi="Consolas"/>
+                <w:sz w:val="26"/>
+                <w:szCs w:val="26"/>
+              </w:rPr>
+              <w:t>2º Acceder a Windows y deberías poder ver linux.bin en C:\\.</w:t>
+            </w:r>
+          </w:p>
+          <w:p>
+            <w:pPr>
+              <w:pStyle w:val="Normal"/>
+              <w:widowControl w:val="false"/>
+              <w:rPr>
+                <w:rFonts w:ascii="Consolas" w:hAnsi="Consolas"/>
+                <w:sz w:val="26"/>
+                <w:szCs w:val="26"/>
+              </w:rPr>
+            </w:pPr>
+            <w:r>
+              <w:rPr>
+                <w:rFonts w:ascii="Consolas" w:hAnsi="Consolas"/>
+                <w:sz w:val="26"/>
+                <w:szCs w:val="26"/>
+              </w:rPr>
+              <w:t>Ejecuta cmd como administrador:</w:t>
+            </w:r>
+          </w:p>
+          <w:p>
+            <w:pPr>
+              <w:pStyle w:val="Normal"/>
+              <w:widowControl w:val="false"/>
               <w:rPr>
                 <w:rFonts w:ascii="Consolas" w:hAnsi="Consolas"/>
                 <w:sz w:val="26"/>
@@ -1832,6 +1736,7 @@
           <w:p>
             <w:pPr>
               <w:pStyle w:val="Normal"/>
+              <w:widowControl w:val="false"/>
               <w:spacing w:lineRule="auto" w:line="240"/>
               <w:jc w:val="left"/>
               <w:rPr>
@@ -1855,7 +1760,7 @@
         <w:trPr/>
         <w:tc>
           <w:tcPr>
-            <w:tcW w:w="4935" w:type="dxa"/>
+            <w:tcW w:w="4934" w:type="dxa"/>
             <w:vMerge w:val="restart"/>
             <w:tcBorders>
               <w:left w:val="single" w:sz="2" w:space="0" w:color="000000"/>
@@ -1865,34 +1770,28 @@
           <w:p>
             <w:pPr>
               <w:pStyle w:val="Normal"/>
-              <w:spacing w:lineRule="auto" w:line="240"/>
-              <w:jc w:val="left"/>
-              <w:rPr>
-                <w:rFonts w:ascii="Consolas" w:hAnsi="Consolas"/>
-                <w:sz w:val="26"/>
-                <w:szCs w:val="26"/>
-              </w:rPr>
-            </w:pPr>
-            <w:r>
-              <w:rPr>
-                <w:rFonts w:ascii="Consolas" w:hAnsi="Consolas"/>
-                <w:sz w:val="26"/>
-                <w:szCs w:val="26"/>
-              </w:rPr>
-              <w:t xml:space="preserve">3º </w:t>
-            </w:r>
-            <w:r>
-              <w:rPr>
-                <w:rFonts w:ascii="Consolas" w:hAnsi="Consolas"/>
-                <w:sz w:val="26"/>
-                <w:szCs w:val="26"/>
-              </w:rPr>
-              <w:t>BCDEdit devolverá un UUID que necesitaremos en el resto de comandos.</w:t>
-            </w:r>
-          </w:p>
-          <w:p>
-            <w:pPr>
-              <w:pStyle w:val="Normal"/>
+              <w:widowControl w:val="false"/>
+              <w:spacing w:lineRule="auto" w:line="240"/>
+              <w:jc w:val="left"/>
+              <w:rPr>
+                <w:rFonts w:ascii="Consolas" w:hAnsi="Consolas"/>
+                <w:sz w:val="26"/>
+                <w:szCs w:val="26"/>
+              </w:rPr>
+            </w:pPr>
+            <w:r>
+              <w:rPr>
+                <w:rFonts w:ascii="Consolas" w:hAnsi="Consolas"/>
+                <w:sz w:val="26"/>
+                <w:szCs w:val="26"/>
+              </w:rPr>
+              <w:t>3º BCDEdit devolverá un UUID que necesitaremos en el resto de comandos.</w:t>
+            </w:r>
+          </w:p>
+          <w:p>
+            <w:pPr>
+              <w:pStyle w:val="Normal"/>
+              <w:widowControl w:val="false"/>
               <w:spacing w:lineRule="auto" w:line="240"/>
               <w:jc w:val="left"/>
               <w:rPr>
@@ -1923,6 +1822,7 @@
           <w:p>
             <w:pPr>
               <w:pStyle w:val="Normal"/>
+              <w:widowControl w:val="false"/>
               <w:spacing w:lineRule="auto" w:line="240"/>
               <w:jc w:val="left"/>
               <w:rPr>
@@ -1943,6 +1843,7 @@
           <w:p>
             <w:pPr>
               <w:pStyle w:val="Normal"/>
+              <w:widowControl w:val="false"/>
               <w:spacing w:lineRule="auto" w:line="240"/>
               <w:jc w:val="left"/>
               <w:rPr>
@@ -1965,7 +1866,7 @@
         <w:trPr/>
         <w:tc>
           <w:tcPr>
-            <w:tcW w:w="4935" w:type="dxa"/>
+            <w:tcW w:w="4934" w:type="dxa"/>
             <w:vMerge w:val="continue"/>
             <w:tcBorders>
               <w:left w:val="single" w:sz="2" w:space="0" w:color="000000"/>
@@ -1975,6 +1876,7 @@
           <w:p>
             <w:pPr>
               <w:pStyle w:val="Normal"/>
+              <w:widowControl w:val="false"/>
               <w:spacing w:lineRule="auto" w:line="240"/>
               <w:jc w:val="left"/>
               <w:rPr>
@@ -2004,6 +1906,7 @@
           <w:p>
             <w:pPr>
               <w:pStyle w:val="Normal"/>
+              <w:widowControl w:val="false"/>
               <w:spacing w:lineRule="auto" w:line="240"/>
               <w:jc w:val="left"/>
               <w:rPr>
@@ -2024,6 +1927,7 @@
           <w:p>
             <w:pPr>
               <w:pStyle w:val="Normal"/>
+              <w:widowControl w:val="false"/>
               <w:spacing w:lineRule="auto" w:line="240"/>
               <w:jc w:val="left"/>
               <w:rPr>
@@ -2046,7 +1950,7 @@
         <w:trPr/>
         <w:tc>
           <w:tcPr>
-            <w:tcW w:w="4935" w:type="dxa"/>
+            <w:tcW w:w="4934" w:type="dxa"/>
             <w:vMerge w:val="continue"/>
             <w:tcBorders>
               <w:left w:val="single" w:sz="2" w:space="0" w:color="000000"/>
@@ -2056,6 +1960,7 @@
           <w:p>
             <w:pPr>
               <w:pStyle w:val="Contenidodelatabla"/>
+              <w:widowControl w:val="false"/>
               <w:rPr>
                 <w:rFonts w:ascii="Consolas" w:hAnsi="Consolas"/>
                 <w:sz w:val="26"/>
@@ -2083,6 +1988,7 @@
           <w:p>
             <w:pPr>
               <w:pStyle w:val="Normal"/>
+              <w:widowControl w:val="false"/>
               <w:spacing w:lineRule="auto" w:line="240"/>
               <w:jc w:val="left"/>
               <w:rPr>
@@ -2103,6 +2009,7 @@
           <w:p>
             <w:pPr>
               <w:pStyle w:val="Normal"/>
+              <w:widowControl w:val="false"/>
               <w:spacing w:lineRule="auto" w:line="240"/>
               <w:jc w:val="left"/>
               <w:rPr>
@@ -2125,7 +2032,7 @@
         <w:trPr/>
         <w:tc>
           <w:tcPr>
-            <w:tcW w:w="4935" w:type="dxa"/>
+            <w:tcW w:w="4934" w:type="dxa"/>
             <w:vMerge w:val="continue"/>
             <w:tcBorders>
               <w:left w:val="single" w:sz="2" w:space="0" w:color="000000"/>
@@ -2135,6 +2042,7 @@
           <w:p>
             <w:pPr>
               <w:pStyle w:val="Contenidodelatabla"/>
+              <w:widowControl w:val="false"/>
               <w:rPr>
                 <w:rFonts w:ascii="Consolas" w:hAnsi="Consolas"/>
                 <w:sz w:val="26"/>
@@ -2162,6 +2070,7 @@
           <w:p>
             <w:pPr>
               <w:pStyle w:val="Normal"/>
+              <w:widowControl w:val="false"/>
               <w:spacing w:lineRule="auto" w:line="240"/>
               <w:jc w:val="left"/>
               <w:rPr>
@@ -2213,11 +2122,7 @@
         </w:rPr>
       </w:pPr>
       <w:r>
-        <w:rPr>
-          <w:rFonts w:ascii="Consolas" w:hAnsi="Consolas"/>
-          <w:sz w:val="26"/>
-          <w:szCs w:val="26"/>
-        </w:rPr>
+        <w:rPr/>
       </w:r>
     </w:p>
     <w:sectPr>
